--- a/Git/Git.docx
+++ b/Git/Git.docx
@@ -1119,9 +1119,154 @@
     </w:p>
     <w:p/>
     <w:p>
+      <w:r>
+        <w:t>Merging branch with master branch</w:t>
+      </w:r>
+    </w:p>
+    <w:p/>
+    <w:p>
+      <w:r>
+        <w:t>Checkout to master branch</w:t>
+      </w:r>
+      <w:r>
+        <w:tab/>
+      </w:r>
+      <w:r>
+        <w:rPr>
+          <w:sz w:val="28"/>
+          <w:szCs w:val="28"/>
+          <w:highlight w:val="yellow"/>
+        </w:rPr>
+        <w:t>git checkout master</w:t>
+      </w:r>
+    </w:p>
+    <w:p>
+      <w:r>
+        <w:t>Merge the branch</w:t>
+      </w:r>
+      <w:r>
+        <w:tab/>
+      </w:r>
+      <w:r>
+        <w:tab/>
+      </w:r>
+      <w:r>
+        <w:rPr>
+          <w:sz w:val="28"/>
+          <w:szCs w:val="28"/>
+          <w:highlight w:val="yellow"/>
+        </w:rPr>
+        <w:t>git merge &lt;branch name&gt;</w:t>
+      </w:r>
+    </w:p>
+    <w:p/>
+    <w:p>
+      <w:r>
+        <w:t>It will automatically be committed.</w:t>
+      </w:r>
+    </w:p>
+    <w:p/>
+    <w:p>
+      <w:pPr>
+        <w:rPr>
+          <w:b/>
+          <w:sz w:val="40"/>
+          <w:szCs w:val="40"/>
+        </w:rPr>
+      </w:pPr>
+      <w:r>
+        <w:rPr>
+          <w:b/>
+          <w:sz w:val="40"/>
+          <w:szCs w:val="40"/>
+        </w:rPr>
+        <w:t xml:space="preserve">Un Staging </w:t>
+      </w:r>
+    </w:p>
+    <w:p/>
+    <w:p>
+      <w:pPr>
+        <w:rPr>
+          <w:sz w:val="28"/>
+          <w:szCs w:val="28"/>
+        </w:rPr>
+      </w:pPr>
+      <w:r>
+        <w:rPr>
+          <w:sz w:val="28"/>
+          <w:szCs w:val="28"/>
+          <w:highlight w:val="yellow"/>
+        </w:rPr>
+        <w:t>git reset HEAD &lt;filename&gt;</w:t>
+      </w:r>
+      <w:r>
+        <w:rPr>
+          <w:sz w:val="28"/>
+          <w:szCs w:val="28"/>
+        </w:rPr>
+        <w:t xml:space="preserve"> </w:t>
+      </w:r>
+    </w:p>
+    <w:p/>
+    <w:p/>
+    <w:p/>
+    <w:p>
+      <w:pPr>
+        <w:rPr>
+          <w:b/>
+          <w:sz w:val="40"/>
+          <w:szCs w:val="40"/>
+        </w:rPr>
+      </w:pPr>
+      <w:r>
+        <w:rPr>
+          <w:b/>
+          <w:sz w:val="40"/>
+          <w:szCs w:val="40"/>
+        </w:rPr>
+        <w:t>Revert a Commit in GIT</w:t>
+      </w:r>
+    </w:p>
+    <w:p/>
+    <w:p>
+      <w:r>
+        <w:t>Revert to last commit</w:t>
+      </w:r>
+    </w:p>
+    <w:p/>
+    <w:p>
+      <w:pPr>
+        <w:rPr>
+          <w:sz w:val="28"/>
+          <w:szCs w:val="28"/>
+        </w:rPr>
+      </w:pPr>
+      <w:r>
+        <w:rPr>
+          <w:sz w:val="28"/>
+          <w:szCs w:val="28"/>
+          <w:highlight w:val="yellow"/>
+        </w:rPr>
+        <w:t>git reset HEAD~</w:t>
+      </w:r>
+      <w:r>
+        <w:rPr>
+          <w:sz w:val="28"/>
+          <w:szCs w:val="28"/>
+        </w:rPr>
+        <w:t xml:space="preserve"> </w:t>
+      </w:r>
+    </w:p>
+    <w:p/>
+    <w:p>
+      <w:r>
+        <w:t>Revert with commit id</w:t>
+      </w:r>
       <w:bookmarkStart w:id="0" w:name="_GoBack"/>
       <w:bookmarkEnd w:id="0"/>
     </w:p>
+    <w:p/>
+    <w:p/>
     <w:p/>
     <w:p/>
     <w:p/>

--- a/Git/Git.docx
+++ b/Git/Git.docx
@@ -690,6 +690,36 @@
     </w:p>
     <w:p/>
     <w:p>
+      <w:r>
+        <w:t>commits of a certain file</w:t>
+      </w:r>
+    </w:p>
+    <w:p>
+      <w:pPr>
+        <w:rPr>
+          <w:sz w:val="28"/>
+          <w:szCs w:val="28"/>
+        </w:rPr>
+      </w:pPr>
+      <w:r>
+        <w:rPr>
+          <w:sz w:val="28"/>
+          <w:szCs w:val="28"/>
+          <w:highlight w:val="yellow"/>
+        </w:rPr>
+        <w:t xml:space="preserve">git log </w:t>
+      </w:r>
+      <w:r>
+        <w:rPr>
+          <w:sz w:val="28"/>
+          <w:szCs w:val="28"/>
+          <w:highlight w:val="yellow"/>
+        </w:rPr>
+        <w:t>-- &lt;filename&gt;</w:t>
+      </w:r>
+    </w:p>
+    <w:p/>
+    <w:p>
       <w:pPr>
         <w:rPr>
           <w:b/>
@@ -733,6 +763,7 @@
     <w:p/>
     <w:p>
       <w:r>
+        <w:lastRenderedPageBreak/>
         <w:t>difference between the staged repository and working repository</w:t>
       </w:r>
     </w:p>
@@ -767,25 +798,436 @@
           <w:sz w:val="40"/>
           <w:szCs w:val="40"/>
         </w:rPr>
+        <w:t>Delete a file</w:t>
+      </w:r>
+    </w:p>
+    <w:p/>
+    <w:p>
+      <w:pPr>
+        <w:rPr>
+          <w:sz w:val="28"/>
+          <w:szCs w:val="28"/>
+        </w:rPr>
+      </w:pPr>
+      <w:r>
+        <w:rPr>
+          <w:sz w:val="28"/>
+          <w:szCs w:val="28"/>
+          <w:highlight w:val="yellow"/>
+        </w:rPr>
+        <w:t>git rm &lt;document name&gt;</w:t>
+      </w:r>
+      <w:r>
+        <w:rPr>
+          <w:sz w:val="28"/>
+          <w:szCs w:val="28"/>
+        </w:rPr>
+        <w:t xml:space="preserve"> </w:t>
+      </w:r>
+    </w:p>
+    <w:p/>
+    <w:p>
+      <w:pPr>
+        <w:rPr>
+          <w:b/>
+          <w:sz w:val="40"/>
+          <w:szCs w:val="40"/>
+        </w:rPr>
+      </w:pPr>
+      <w:r>
+        <w:rPr>
+          <w:b/>
+          <w:sz w:val="40"/>
+          <w:szCs w:val="40"/>
+        </w:rPr>
+        <w:t>Adding Remote Repository (GITHUB)</w:t>
+      </w:r>
+    </w:p>
+    <w:p/>
+    <w:p>
+      <w:pPr>
+        <w:rPr>
+          <w:sz w:val="28"/>
+          <w:szCs w:val="28"/>
+        </w:rPr>
+      </w:pPr>
+      <w:r>
+        <w:rPr>
+          <w:sz w:val="28"/>
+          <w:szCs w:val="28"/>
+          <w:highlight w:val="yellow"/>
+        </w:rPr>
+        <w:t xml:space="preserve">git remote </w:t>
+      </w:r>
+      <w:r>
+        <w:rPr>
+          <w:sz w:val="28"/>
+          <w:szCs w:val="28"/>
+          <w:highlight w:val="yellow"/>
+        </w:rPr>
+        <w:t>add origin “&lt;copy link here&gt;”</w:t>
+      </w:r>
+      <w:r>
+        <w:rPr>
+          <w:sz w:val="28"/>
+          <w:szCs w:val="28"/>
+        </w:rPr>
+        <w:t xml:space="preserve"> </w:t>
+      </w:r>
+    </w:p>
+    <w:p/>
+    <w:p>
+      <w:pPr>
+        <w:rPr>
+          <w:b/>
+          <w:sz w:val="40"/>
+          <w:szCs w:val="40"/>
+        </w:rPr>
+      </w:pPr>
+      <w:r>
+        <w:rPr>
+          <w:b/>
+          <w:sz w:val="40"/>
+          <w:szCs w:val="40"/>
+        </w:rPr>
+        <w:t xml:space="preserve">Pulling Remote Repository from </w:t>
+      </w:r>
+      <w:proofErr w:type="spellStart"/>
+      <w:r>
+        <w:rPr>
+          <w:b/>
+          <w:sz w:val="40"/>
+          <w:szCs w:val="40"/>
+        </w:rPr>
+        <w:t>Github</w:t>
+      </w:r>
+      <w:proofErr w:type="spellEnd"/>
+      <w:r>
+        <w:rPr>
+          <w:b/>
+          <w:sz w:val="40"/>
+          <w:szCs w:val="40"/>
+        </w:rPr>
+        <w:t xml:space="preserve"> </w:t>
+      </w:r>
+    </w:p>
+    <w:p/>
+    <w:p>
+      <w:pPr>
+        <w:rPr>
+          <w:sz w:val="28"/>
+          <w:szCs w:val="28"/>
+        </w:rPr>
+      </w:pPr>
+      <w:r>
+        <w:rPr>
+          <w:sz w:val="28"/>
+          <w:szCs w:val="28"/>
+          <w:highlight w:val="yellow"/>
+        </w:rPr>
+        <w:t>git pull origin &lt;branch name or master&gt;</w:t>
+      </w:r>
+      <w:r>
+        <w:rPr>
+          <w:sz w:val="28"/>
+          <w:szCs w:val="28"/>
+        </w:rPr>
+        <w:t xml:space="preserve"> </w:t>
+      </w:r>
+    </w:p>
+    <w:p/>
+    <w:p>
+      <w:pPr>
+        <w:rPr>
+          <w:b/>
+          <w:sz w:val="40"/>
+          <w:szCs w:val="40"/>
+        </w:rPr>
+      </w:pPr>
+      <w:r>
+        <w:rPr>
+          <w:b/>
+          <w:sz w:val="40"/>
+          <w:szCs w:val="40"/>
+        </w:rPr>
+        <w:t>Push Changes to Remote Repository</w:t>
+      </w:r>
+    </w:p>
+    <w:p/>
+    <w:p>
+      <w:pPr>
+        <w:rPr>
+          <w:sz w:val="28"/>
+          <w:szCs w:val="28"/>
+        </w:rPr>
+      </w:pPr>
+      <w:r>
+        <w:rPr>
+          <w:sz w:val="28"/>
+          <w:szCs w:val="28"/>
+          <w:highlight w:val="yellow"/>
+        </w:rPr>
+        <w:t>git push origin &lt;branch name or master&gt;</w:t>
+      </w:r>
+      <w:r>
+        <w:rPr>
+          <w:sz w:val="28"/>
+          <w:szCs w:val="28"/>
+        </w:rPr>
+        <w:t xml:space="preserve"> </w:t>
+      </w:r>
+    </w:p>
+    <w:p/>
+    <w:p>
+      <w:pPr>
+        <w:rPr>
+          <w:b/>
+          <w:sz w:val="40"/>
+          <w:szCs w:val="40"/>
+        </w:rPr>
+      </w:pPr>
+      <w:r>
+        <w:rPr>
+          <w:b/>
+          <w:sz w:val="40"/>
+          <w:szCs w:val="40"/>
+        </w:rPr>
+        <w:t>Branches</w:t>
+      </w:r>
+    </w:p>
+    <w:p/>
+    <w:p>
+      <w:r>
+        <w:t>Master branch – can be the main code</w:t>
+      </w:r>
+    </w:p>
+    <w:p>
+      <w:r>
+        <w:t>Branches – different teams can create their own branches and commit to their local branch.</w:t>
+      </w:r>
+    </w:p>
+    <w:p>
+      <w:r>
+        <w:t xml:space="preserve"> </w:t>
+      </w:r>
+    </w:p>
+    <w:p>
+      <w:pPr>
+        <w:rPr>
+          <w:b/>
+          <w:sz w:val="40"/>
+          <w:szCs w:val="40"/>
+        </w:rPr>
+      </w:pPr>
+      <w:r>
+        <w:rPr>
+          <w:b/>
+          <w:sz w:val="40"/>
+          <w:szCs w:val="40"/>
+        </w:rPr>
+        <w:t>Creating Branch</w:t>
+      </w:r>
+    </w:p>
+    <w:p/>
+    <w:p>
+      <w:pPr>
+        <w:rPr>
+          <w:sz w:val="28"/>
+          <w:szCs w:val="28"/>
+        </w:rPr>
+      </w:pPr>
+      <w:r>
+        <w:rPr>
+          <w:sz w:val="28"/>
+          <w:szCs w:val="28"/>
+          <w:highlight w:val="yellow"/>
+        </w:rPr>
+        <w:t>git branch &lt;new branch name&gt;</w:t>
+      </w:r>
+      <w:r>
+        <w:rPr>
+          <w:sz w:val="28"/>
+          <w:szCs w:val="28"/>
+        </w:rPr>
+        <w:t xml:space="preserve">  </w:t>
+      </w:r>
+    </w:p>
+    <w:p>
+      <w:r>
+        <w:t>master branch code will be copied to new branch. (not a duplicate copy but a new pointer link to memory)</w:t>
+      </w:r>
+    </w:p>
+    <w:p/>
+    <w:p>
+      <w:r>
+        <w:t>changes done on 1 branch will not reflected on master branch unless merged.</w:t>
+      </w:r>
+    </w:p>
+    <w:p/>
+    <w:p>
+      <w:pPr>
+        <w:rPr>
+          <w:b/>
+          <w:sz w:val="40"/>
+          <w:szCs w:val="40"/>
+        </w:rPr>
+      </w:pPr>
+      <w:r>
+        <w:rPr>
+          <w:b/>
+          <w:sz w:val="40"/>
+          <w:szCs w:val="40"/>
+        </w:rPr>
+        <w:t>Switching to different branches</w:t>
+      </w:r>
+    </w:p>
+    <w:p/>
+    <w:p>
+      <w:pPr>
+        <w:rPr>
+          <w:sz w:val="28"/>
+          <w:szCs w:val="28"/>
+        </w:rPr>
+      </w:pPr>
+      <w:r>
+        <w:rPr>
+          <w:sz w:val="28"/>
+          <w:szCs w:val="28"/>
+          <w:highlight w:val="yellow"/>
+        </w:rPr>
+        <w:t>git checkout &lt;branch name&gt;</w:t>
+      </w:r>
+      <w:r>
+        <w:rPr>
+          <w:sz w:val="28"/>
+          <w:szCs w:val="28"/>
+        </w:rPr>
+        <w:t xml:space="preserve"> </w:t>
+      </w:r>
+    </w:p>
+    <w:p/>
+    <w:p>
+      <w:r>
+        <w:t>when you switch only files in that branch will be visible in that folder.</w:t>
+      </w:r>
+    </w:p>
+    <w:p/>
+    <w:p>
+      <w:pPr>
+        <w:rPr>
+          <w:b/>
+          <w:sz w:val="40"/>
+          <w:szCs w:val="40"/>
+        </w:rPr>
+      </w:pPr>
+      <w:r>
+        <w:rPr>
+          <w:b/>
+          <w:sz w:val="40"/>
+          <w:szCs w:val="40"/>
+        </w:rPr>
+        <w:t>List all branches</w:t>
+      </w:r>
+    </w:p>
+    <w:p/>
+    <w:p>
+      <w:pPr>
+        <w:rPr>
+          <w:sz w:val="28"/>
+          <w:szCs w:val="28"/>
+        </w:rPr>
+      </w:pPr>
+      <w:r>
+        <w:rPr>
+          <w:sz w:val="28"/>
+          <w:szCs w:val="28"/>
+          <w:highlight w:val="yellow"/>
+        </w:rPr>
+        <w:t>git branch</w:t>
+      </w:r>
+    </w:p>
+    <w:p/>
+    <w:p>
+      <w:r>
+        <w:t>Merging branch with master branch</w:t>
+      </w:r>
+    </w:p>
+    <w:p/>
+    <w:p>
+      <w:r>
+        <w:t>Checkout to master branch</w:t>
+      </w:r>
+      <w:r>
+        <w:tab/>
+      </w:r>
+      <w:r>
+        <w:rPr>
+          <w:sz w:val="28"/>
+          <w:szCs w:val="28"/>
+          <w:highlight w:val="yellow"/>
+        </w:rPr>
+        <w:t>git checkout master</w:t>
+      </w:r>
+    </w:p>
+    <w:p>
+      <w:r>
+        <w:t>Merge the branch</w:t>
+      </w:r>
+      <w:r>
+        <w:tab/>
+      </w:r>
+      <w:r>
+        <w:tab/>
+      </w:r>
+      <w:r>
+        <w:rPr>
+          <w:sz w:val="28"/>
+          <w:szCs w:val="28"/>
+          <w:highlight w:val="yellow"/>
+        </w:rPr>
+        <w:t>git merge &lt;branch name&gt;</w:t>
+      </w:r>
+    </w:p>
+    <w:p/>
+    <w:p>
+      <w:r>
+        <w:t>It will automatically be committed.</w:t>
+      </w:r>
+    </w:p>
+    <w:p/>
+    <w:p>
+      <w:pPr>
+        <w:rPr>
+          <w:b/>
+          <w:sz w:val="40"/>
+          <w:szCs w:val="40"/>
+        </w:rPr>
+      </w:pPr>
+      <w:r>
+        <w:rPr>
+          <w:b/>
+          <w:sz w:val="40"/>
+          <w:szCs w:val="40"/>
+        </w:rPr>
+        <w:t xml:space="preserve">Un Staging </w:t>
+      </w:r>
+    </w:p>
+    <w:p/>
+    <w:p>
+      <w:pPr>
+        <w:rPr>
+          <w:sz w:val="28"/>
+          <w:szCs w:val="28"/>
+        </w:rPr>
+      </w:pPr>
+      <w:r>
+        <w:rPr>
+          <w:sz w:val="28"/>
+          <w:szCs w:val="28"/>
+          <w:highlight w:val="yellow"/>
+        </w:rPr>
         <w:lastRenderedPageBreak/>
-        <w:t>Delete a file</w:t>
-      </w:r>
-    </w:p>
-    <w:p/>
-    <w:p>
-      <w:pPr>
-        <w:rPr>
-          <w:sz w:val="28"/>
-          <w:szCs w:val="28"/>
-        </w:rPr>
-      </w:pPr>
-      <w:r>
-        <w:rPr>
-          <w:sz w:val="28"/>
-          <w:szCs w:val="28"/>
-          <w:highlight w:val="yellow"/>
-        </w:rPr>
-        <w:t>git rm &lt;document name&gt;</w:t>
+        <w:t>git reset HEAD &lt;filename&gt;</w:t>
       </w:r>
       <w:r>
         <w:rPr>
@@ -794,150 +1236,510 @@
         </w:rPr>
         <w:t xml:space="preserve"> </w:t>
       </w:r>
-    </w:p>
-    <w:p/>
-    <w:p>
-      <w:pPr>
-        <w:rPr>
-          <w:b/>
-          <w:sz w:val="40"/>
-          <w:szCs w:val="40"/>
-        </w:rPr>
-      </w:pPr>
-      <w:r>
-        <w:rPr>
-          <w:b/>
-          <w:sz w:val="40"/>
-          <w:szCs w:val="40"/>
-        </w:rPr>
-        <w:t>Adding Remote Repository (GITHUB)</w:t>
-      </w:r>
-    </w:p>
-    <w:p/>
-    <w:p>
-      <w:pPr>
-        <w:rPr>
-          <w:sz w:val="28"/>
-          <w:szCs w:val="28"/>
-        </w:rPr>
-      </w:pPr>
-      <w:r>
-        <w:rPr>
-          <w:sz w:val="28"/>
-          <w:szCs w:val="28"/>
-          <w:highlight w:val="yellow"/>
-        </w:rPr>
-        <w:t xml:space="preserve">git remote </w:t>
-      </w:r>
-      <w:r>
-        <w:rPr>
-          <w:sz w:val="28"/>
-          <w:szCs w:val="28"/>
-          <w:highlight w:val="yellow"/>
-        </w:rPr>
-        <w:t>add origin “&lt;copy link here&gt;”</w:t>
-      </w:r>
-      <w:r>
-        <w:rPr>
-          <w:sz w:val="28"/>
-          <w:szCs w:val="28"/>
+      <w:r>
+        <w:rPr>
+          <w:sz w:val="28"/>
+          <w:szCs w:val="28"/>
+        </w:rPr>
+        <w:t xml:space="preserve"> -- after green</w:t>
+      </w:r>
+    </w:p>
+    <w:p/>
+    <w:p>
+      <w:r>
+        <w:t xml:space="preserve">Changes done </w:t>
+      </w:r>
+      <w:r>
+        <w:t xml:space="preserve">but not staged. You </w:t>
+      </w:r>
+      <w:proofErr w:type="gramStart"/>
+      <w:r>
+        <w:t>have to</w:t>
+      </w:r>
+      <w:proofErr w:type="gramEnd"/>
+      <w:r>
+        <w:t xml:space="preserve"> revert back to code that was there after previous commit.</w:t>
+      </w:r>
+    </w:p>
+    <w:p>
+      <w:pPr>
+        <w:rPr>
+          <w:sz w:val="28"/>
+          <w:szCs w:val="28"/>
+        </w:rPr>
+      </w:pPr>
+      <w:r>
+        <w:rPr>
+          <w:sz w:val="28"/>
+          <w:szCs w:val="28"/>
+          <w:highlight w:val="yellow"/>
+        </w:rPr>
+        <w:t>git checkout --</w:t>
+      </w:r>
+      <w:r>
+        <w:rPr>
+          <w:sz w:val="28"/>
+          <w:szCs w:val="28"/>
+          <w:highlight w:val="yellow"/>
         </w:rPr>
         <w:t xml:space="preserve"> </w:t>
       </w:r>
-    </w:p>
-    <w:p/>
-    <w:p>
-      <w:pPr>
-        <w:rPr>
-          <w:b/>
-          <w:sz w:val="40"/>
-          <w:szCs w:val="40"/>
-        </w:rPr>
-      </w:pPr>
-      <w:r>
-        <w:rPr>
-          <w:b/>
-          <w:sz w:val="40"/>
-          <w:szCs w:val="40"/>
-        </w:rPr>
-        <w:t xml:space="preserve">Pulling Remote Repository from </w:t>
+      <w:r>
+        <w:rPr>
+          <w:sz w:val="28"/>
+          <w:szCs w:val="28"/>
+          <w:highlight w:val="yellow"/>
+        </w:rPr>
+        <w:t>&lt;filename&gt;</w:t>
+      </w:r>
+      <w:r>
+        <w:rPr>
+          <w:sz w:val="28"/>
+          <w:szCs w:val="28"/>
+        </w:rPr>
+        <w:t xml:space="preserve">  -- when in red</w:t>
+      </w:r>
+    </w:p>
+    <w:p/>
+    <w:p/>
+    <w:p>
+      <w:pPr>
+        <w:rPr>
+          <w:b/>
+          <w:sz w:val="40"/>
+          <w:szCs w:val="40"/>
+        </w:rPr>
+      </w:pPr>
+      <w:r>
+        <w:rPr>
+          <w:b/>
+          <w:sz w:val="40"/>
+          <w:szCs w:val="40"/>
+        </w:rPr>
+        <w:t>Revert a Commit in GIT</w:t>
+      </w:r>
+    </w:p>
+    <w:p/>
+    <w:p>
+      <w:r>
+        <w:t>Revert to last commit</w:t>
+      </w:r>
+    </w:p>
+    <w:p/>
+    <w:p>
+      <w:pPr>
+        <w:rPr>
+          <w:sz w:val="28"/>
+          <w:szCs w:val="28"/>
+        </w:rPr>
+      </w:pPr>
+      <w:r>
+        <w:rPr>
+          <w:sz w:val="28"/>
+          <w:szCs w:val="28"/>
+          <w:highlight w:val="yellow"/>
+        </w:rPr>
+        <w:t>git reset HEAD~</w:t>
+      </w:r>
+      <w:r>
+        <w:rPr>
+          <w:sz w:val="28"/>
+          <w:szCs w:val="28"/>
+        </w:rPr>
+        <w:t xml:space="preserve"> </w:t>
+      </w:r>
+    </w:p>
+    <w:p/>
+    <w:p>
+      <w:r>
+        <w:t>Revert with commit id</w:t>
+      </w:r>
+      <w:r>
+        <w:t xml:space="preserve"> </w:t>
+      </w:r>
+    </w:p>
+    <w:p/>
+    <w:p>
+      <w:r>
+        <w:rPr>
+          <w:highlight w:val="yellow"/>
+        </w:rPr>
+        <w:t>git revert &lt;commit id&gt;</w:t>
+      </w:r>
+      <w:r>
+        <w:t xml:space="preserve">     -- reverts the changes done on that commit</w:t>
+      </w:r>
+    </w:p>
+    <w:p/>
+    <w:p/>
+    <w:p>
+      <w:pPr>
+        <w:rPr>
+          <w:b/>
+          <w:sz w:val="40"/>
+          <w:szCs w:val="40"/>
+        </w:rPr>
+      </w:pPr>
+      <w:r>
+        <w:rPr>
+          <w:b/>
+          <w:sz w:val="40"/>
+          <w:szCs w:val="40"/>
+        </w:rPr>
+        <w:t>Fork an existing project on GITHUB</w:t>
+      </w:r>
+    </w:p>
+    <w:p/>
+    <w:p>
+      <w:r>
+        <w:t>Copy some</w:t>
+      </w:r>
+      <w:r>
+        <w:t xml:space="preserve"> </w:t>
+      </w:r>
+      <w:proofErr w:type="gramStart"/>
+      <w:r>
+        <w:t>ones</w:t>
+      </w:r>
+      <w:proofErr w:type="gramEnd"/>
+      <w:r>
+        <w:t xml:space="preserve"> repository</w:t>
+      </w:r>
+    </w:p>
+    <w:p>
+      <w:pPr>
+        <w:rPr>
+          <w:sz w:val="28"/>
+          <w:szCs w:val="28"/>
+        </w:rPr>
+      </w:pPr>
+      <w:r>
+        <w:rPr>
+          <w:sz w:val="28"/>
+          <w:szCs w:val="28"/>
+        </w:rPr>
+        <w:t xml:space="preserve"> </w:t>
+      </w:r>
+      <w:r>
+        <w:rPr>
+          <w:sz w:val="28"/>
+          <w:szCs w:val="28"/>
+          <w:highlight w:val="yellow"/>
+        </w:rPr>
+        <w:t>Fork on GUI</w:t>
+      </w:r>
+    </w:p>
+    <w:p/>
+    <w:p>
+      <w:r>
+        <w:t>Clone into local Machine</w:t>
+      </w:r>
+    </w:p>
+    <w:p/>
+    <w:p>
+      <w:pPr>
+        <w:rPr>
+          <w:sz w:val="28"/>
+          <w:szCs w:val="28"/>
+        </w:rPr>
+      </w:pPr>
+      <w:r>
+        <w:rPr>
+          <w:sz w:val="28"/>
+          <w:szCs w:val="28"/>
+          <w:highlight w:val="yellow"/>
+        </w:rPr>
+        <w:t>git clone &lt;</w:t>
       </w:r>
       <w:proofErr w:type="spellStart"/>
       <w:r>
         <w:rPr>
-          <w:b/>
-          <w:sz w:val="40"/>
-          <w:szCs w:val="40"/>
-        </w:rPr>
-        <w:t>Github</w:t>
+          <w:sz w:val="28"/>
+          <w:szCs w:val="28"/>
+          <w:highlight w:val="yellow"/>
+        </w:rPr>
+        <w:t>url</w:t>
       </w:r>
       <w:proofErr w:type="spellEnd"/>
       <w:r>
         <w:rPr>
-          <w:b/>
-          <w:sz w:val="40"/>
-          <w:szCs w:val="40"/>
+          <w:sz w:val="28"/>
+          <w:szCs w:val="28"/>
+          <w:highlight w:val="yellow"/>
+        </w:rPr>
+        <w:t>&gt;</w:t>
+      </w:r>
+      <w:r>
+        <w:rPr>
+          <w:sz w:val="28"/>
+          <w:szCs w:val="28"/>
         </w:rPr>
         <w:t xml:space="preserve"> </w:t>
       </w:r>
     </w:p>
     <w:p/>
-    <w:p>
-      <w:pPr>
-        <w:rPr>
-          <w:sz w:val="28"/>
-          <w:szCs w:val="28"/>
-        </w:rPr>
-      </w:pPr>
-      <w:r>
-        <w:rPr>
-          <w:sz w:val="28"/>
-          <w:szCs w:val="28"/>
-          <w:highlight w:val="yellow"/>
-        </w:rPr>
-        <w:t>git pull origin &lt;branch name or master&gt;</w:t>
-      </w:r>
-      <w:r>
-        <w:rPr>
-          <w:sz w:val="28"/>
-          <w:szCs w:val="28"/>
-        </w:rPr>
+    <w:p/>
+    <w:p/>
+    <w:p>
+      <w:pPr>
+        <w:rPr>
+          <w:b/>
+          <w:sz w:val="40"/>
+          <w:szCs w:val="40"/>
+        </w:rPr>
+      </w:pPr>
+      <w:r>
+        <w:rPr>
+          <w:b/>
+          <w:sz w:val="40"/>
+          <w:szCs w:val="40"/>
+        </w:rPr>
+        <w:t>Instructions to push</w:t>
+      </w:r>
+    </w:p>
+    <w:p/>
+    <w:p>
+      <w:r>
+        <w:t xml:space="preserve">git </w:t>
+      </w:r>
+      <w:proofErr w:type="spellStart"/>
+      <w:r>
+        <w:t>init</w:t>
+      </w:r>
+      <w:proofErr w:type="spellEnd"/>
+    </w:p>
+    <w:p>
+      <w:r>
+        <w:t xml:space="preserve">git </w:t>
+      </w:r>
+      <w:proofErr w:type="gramStart"/>
+      <w:r>
+        <w:t>add</w:t>
+      </w:r>
+      <w:proofErr w:type="gramEnd"/>
+      <w:r>
+        <w:t xml:space="preserve"> .</w:t>
+      </w:r>
+    </w:p>
+    <w:p>
+      <w:r>
+        <w:t>git status</w:t>
+      </w:r>
+    </w:p>
+    <w:p>
+      <w:r>
+        <w:t>git commit -m “&lt;memo&gt;”</w:t>
+      </w:r>
+    </w:p>
+    <w:p>
+      <w:r>
+        <w:t xml:space="preserve">git remote add origin &lt;repo </w:t>
+      </w:r>
+      <w:proofErr w:type="spellStart"/>
+      <w:r>
+        <w:t>url</w:t>
+      </w:r>
+      <w:proofErr w:type="spellEnd"/>
+      <w:r>
+        <w:t xml:space="preserve">&gt; </w:t>
+      </w:r>
+    </w:p>
+    <w:p>
+      <w:r>
+        <w:t xml:space="preserve">git push origin </w:t>
+      </w:r>
+      <w:r>
+        <w:t>&lt;</w:t>
+      </w:r>
+      <w:r>
+        <w:t>master</w:t>
+      </w:r>
+      <w:r>
+        <w:t xml:space="preserve"> or specific branch name&gt;</w:t>
+      </w:r>
+    </w:p>
+    <w:p/>
+    <w:p>
+      <w:pPr>
+        <w:rPr>
+          <w:b/>
+          <w:sz w:val="40"/>
+          <w:szCs w:val="40"/>
+        </w:rPr>
+      </w:pPr>
+      <w:r>
+        <w:rPr>
+          <w:b/>
+          <w:sz w:val="40"/>
+          <w:szCs w:val="40"/>
+        </w:rPr>
+        <w:t>Instructions to pull</w:t>
+      </w:r>
+    </w:p>
+    <w:p/>
+    <w:p>
+      <w:r>
+        <w:t>git pull origin master</w:t>
+      </w:r>
+    </w:p>
+    <w:p>
+      <w:r>
+        <w:t>git push origin master</w:t>
+      </w:r>
+    </w:p>
+    <w:p/>
+    <w:p>
+      <w:pPr>
+        <w:rPr>
+          <w:b/>
+          <w:sz w:val="40"/>
+          <w:szCs w:val="40"/>
+        </w:rPr>
+      </w:pPr>
+      <w:r>
         <w:t xml:space="preserve"> </w:t>
       </w:r>
-    </w:p>
-    <w:p/>
-    <w:p>
-      <w:pPr>
-        <w:rPr>
-          <w:b/>
-          <w:sz w:val="40"/>
-          <w:szCs w:val="40"/>
-        </w:rPr>
-      </w:pPr>
-      <w:r>
-        <w:rPr>
-          <w:b/>
-          <w:sz w:val="40"/>
-          <w:szCs w:val="40"/>
-        </w:rPr>
-        <w:t>Push Changes to Remote Repository</w:t>
-      </w:r>
-    </w:p>
-    <w:p/>
-    <w:p>
-      <w:pPr>
-        <w:rPr>
-          <w:sz w:val="28"/>
-          <w:szCs w:val="28"/>
-        </w:rPr>
-      </w:pPr>
-      <w:r>
-        <w:rPr>
-          <w:sz w:val="28"/>
-          <w:szCs w:val="28"/>
-          <w:highlight w:val="yellow"/>
-        </w:rPr>
-        <w:t>git push origin &lt;branch name or master&gt;</w:t>
+      <w:r>
+        <w:rPr>
+          <w:b/>
+          <w:sz w:val="40"/>
+          <w:szCs w:val="40"/>
+        </w:rPr>
+        <w:t>Creating Alias</w:t>
+      </w:r>
+    </w:p>
+    <w:p/>
+    <w:p>
+      <w:r>
+        <w:t>When a long command is used again and again</w:t>
+      </w:r>
+    </w:p>
+    <w:p/>
+    <w:p>
+      <w:r>
+        <w:t xml:space="preserve">Suppose the below command </w:t>
+      </w:r>
+      <w:proofErr w:type="gramStart"/>
+      <w:r>
+        <w:t>has to</w:t>
+      </w:r>
+      <w:proofErr w:type="gramEnd"/>
+      <w:r>
+        <w:t xml:space="preserve"> be shortened</w:t>
+      </w:r>
+    </w:p>
+    <w:p/>
+    <w:p>
+      <w:r>
+        <w:t>git log --all --graph --decorate –</w:t>
+      </w:r>
+      <w:proofErr w:type="spellStart"/>
+      <w:r>
+        <w:t>oneline</w:t>
+      </w:r>
+      <w:proofErr w:type="spellEnd"/>
+      <w:r>
+        <w:t xml:space="preserve">  </w:t>
+      </w:r>
+      <w:r>
+        <w:sym w:font="Wingdings" w:char="F0E8"/>
+      </w:r>
+      <w:r>
+        <w:t xml:space="preserve"> git &lt;shortened name&gt;</w:t>
+      </w:r>
+    </w:p>
+    <w:p/>
+    <w:p>
+      <w:pPr>
+        <w:rPr>
+          <w:sz w:val="28"/>
+          <w:szCs w:val="28"/>
+        </w:rPr>
+      </w:pPr>
+      <w:r>
+        <w:rPr>
+          <w:sz w:val="28"/>
+          <w:szCs w:val="28"/>
+          <w:highlight w:val="yellow"/>
+        </w:rPr>
+        <w:t xml:space="preserve">git config </w:t>
+      </w:r>
+      <w:r>
+        <w:rPr>
+          <w:sz w:val="28"/>
+          <w:szCs w:val="28"/>
+          <w:highlight w:val="yellow"/>
+        </w:rPr>
+        <w:t>--</w:t>
+      </w:r>
+      <w:r>
+        <w:rPr>
+          <w:sz w:val="28"/>
+          <w:szCs w:val="28"/>
+          <w:highlight w:val="yellow"/>
+        </w:rPr>
+        <w:t xml:space="preserve">global </w:t>
+      </w:r>
+      <w:proofErr w:type="spellStart"/>
+      <w:r>
+        <w:rPr>
+          <w:sz w:val="28"/>
+          <w:szCs w:val="28"/>
+          <w:highlight w:val="yellow"/>
+        </w:rPr>
+        <w:t>alias.history</w:t>
+      </w:r>
+      <w:proofErr w:type="spellEnd"/>
+      <w:r>
+        <w:rPr>
+          <w:sz w:val="28"/>
+          <w:szCs w:val="28"/>
+          <w:highlight w:val="yellow"/>
+        </w:rPr>
+        <w:t xml:space="preserve"> “</w:t>
+      </w:r>
+      <w:r>
+        <w:rPr>
+          <w:sz w:val="28"/>
+          <w:szCs w:val="28"/>
+          <w:highlight w:val="yellow"/>
+        </w:rPr>
+        <w:t>log --all --graph --decorate –</w:t>
+      </w:r>
+      <w:proofErr w:type="spellStart"/>
+      <w:r>
+        <w:rPr>
+          <w:sz w:val="28"/>
+          <w:szCs w:val="28"/>
+          <w:highlight w:val="yellow"/>
+        </w:rPr>
+        <w:t>oneline</w:t>
+      </w:r>
+      <w:proofErr w:type="spellEnd"/>
+      <w:r>
+        <w:rPr>
+          <w:sz w:val="28"/>
+          <w:szCs w:val="28"/>
+          <w:highlight w:val="yellow"/>
+        </w:rPr>
+        <w:t>”</w:t>
+      </w:r>
+    </w:p>
+    <w:p/>
+    <w:p>
+      <w:pPr>
+        <w:rPr>
+          <w:sz w:val="28"/>
+          <w:szCs w:val="28"/>
+        </w:rPr>
+      </w:pPr>
+      <w:r>
+        <w:rPr>
+          <w:sz w:val="28"/>
+          <w:szCs w:val="28"/>
+          <w:highlight w:val="yellow"/>
+        </w:rPr>
+        <w:t>git history</w:t>
       </w:r>
       <w:r>
         <w:rPr>
@@ -962,322 +1764,96 @@
           <w:sz w:val="40"/>
           <w:szCs w:val="40"/>
         </w:rPr>
-        <w:t>Branches</w:t>
-      </w:r>
-    </w:p>
-    <w:p/>
-    <w:p>
-      <w:r>
-        <w:t>Master branch – can be the main code</w:t>
-      </w:r>
-    </w:p>
-    <w:p>
-      <w:r>
-        <w:t>Branches – different teams can create their own branches and commit to their local branch.</w:t>
-      </w:r>
-    </w:p>
-    <w:p>
-      <w:r>
-        <w:t xml:space="preserve"> </w:t>
-      </w:r>
-    </w:p>
-    <w:p>
-      <w:pPr>
-        <w:rPr>
-          <w:b/>
-          <w:sz w:val="40"/>
-          <w:szCs w:val="40"/>
-        </w:rPr>
-      </w:pPr>
-      <w:r>
-        <w:rPr>
-          <w:b/>
-          <w:sz w:val="40"/>
-          <w:szCs w:val="40"/>
-        </w:rPr>
-        <w:t>Creating Branch</w:t>
-      </w:r>
-    </w:p>
-    <w:p/>
-    <w:p>
-      <w:pPr>
-        <w:rPr>
-          <w:sz w:val="28"/>
-          <w:szCs w:val="28"/>
-        </w:rPr>
-      </w:pPr>
-      <w:r>
-        <w:rPr>
-          <w:sz w:val="28"/>
-          <w:szCs w:val="28"/>
-          <w:highlight w:val="yellow"/>
-        </w:rPr>
-        <w:t>git branch &lt;new branch name&gt;</w:t>
-      </w:r>
-      <w:r>
-        <w:rPr>
-          <w:sz w:val="28"/>
-          <w:szCs w:val="28"/>
-        </w:rPr>
-        <w:t xml:space="preserve">  </w:t>
-      </w:r>
-    </w:p>
-    <w:p>
-      <w:r>
         <w:lastRenderedPageBreak/>
-        <w:t>master branch code will be copied to new branch. (not a duplicate copy but a new pointer link to memory)</w:t>
-      </w:r>
-    </w:p>
-    <w:p/>
-    <w:p>
-      <w:r>
-        <w:t>changes done on 1 branch will not reflected on master branch unless merged.</w:t>
-      </w:r>
-    </w:p>
-    <w:p/>
-    <w:p>
-      <w:pPr>
-        <w:rPr>
-          <w:b/>
-          <w:sz w:val="40"/>
-          <w:szCs w:val="40"/>
-        </w:rPr>
-      </w:pPr>
-      <w:r>
-        <w:rPr>
-          <w:b/>
-          <w:sz w:val="40"/>
-          <w:szCs w:val="40"/>
-        </w:rPr>
-        <w:t>Switching to different branches</w:t>
-      </w:r>
-    </w:p>
-    <w:p/>
-    <w:p>
-      <w:pPr>
-        <w:rPr>
-          <w:sz w:val="28"/>
-          <w:szCs w:val="28"/>
-        </w:rPr>
-      </w:pPr>
-      <w:r>
-        <w:rPr>
-          <w:sz w:val="28"/>
-          <w:szCs w:val="28"/>
-          <w:highlight w:val="yellow"/>
-        </w:rPr>
-        <w:t>git checkout &lt;branch name&gt;</w:t>
-      </w:r>
-      <w:r>
-        <w:rPr>
-          <w:sz w:val="28"/>
-          <w:szCs w:val="28"/>
-        </w:rPr>
-        <w:t xml:space="preserve"> </w:t>
-      </w:r>
-    </w:p>
-    <w:p/>
-    <w:p>
-      <w:r>
-        <w:t>when you switch only files in that branch will be visible in that folder.</w:t>
-      </w:r>
-    </w:p>
-    <w:p/>
-    <w:p>
-      <w:pPr>
-        <w:rPr>
-          <w:b/>
-          <w:sz w:val="40"/>
-          <w:szCs w:val="40"/>
-        </w:rPr>
-      </w:pPr>
-      <w:r>
-        <w:rPr>
-          <w:b/>
-          <w:sz w:val="40"/>
-          <w:szCs w:val="40"/>
-        </w:rPr>
-        <w:t>List all branches</w:t>
-      </w:r>
-    </w:p>
-    <w:p/>
-    <w:p>
-      <w:pPr>
-        <w:rPr>
-          <w:sz w:val="28"/>
-          <w:szCs w:val="28"/>
-        </w:rPr>
-      </w:pPr>
-      <w:r>
-        <w:rPr>
-          <w:sz w:val="28"/>
-          <w:szCs w:val="28"/>
-          <w:highlight w:val="yellow"/>
-        </w:rPr>
-        <w:t>git branch</w:t>
-      </w:r>
-    </w:p>
-    <w:p/>
-    <w:p>
-      <w:r>
-        <w:t>Merging branch with master branch</w:t>
-      </w:r>
-    </w:p>
-    <w:p/>
-    <w:p>
-      <w:r>
-        <w:t>Checkout to master branch</w:t>
-      </w:r>
-      <w:r>
-        <w:tab/>
-      </w:r>
-      <w:r>
-        <w:rPr>
-          <w:sz w:val="28"/>
-          <w:szCs w:val="28"/>
-          <w:highlight w:val="yellow"/>
-        </w:rPr>
-        <w:t>git checkout master</w:t>
-      </w:r>
-    </w:p>
-    <w:p>
-      <w:r>
-        <w:t>Merge the branch</w:t>
-      </w:r>
-      <w:r>
-        <w:tab/>
-      </w:r>
-      <w:r>
-        <w:tab/>
-      </w:r>
-      <w:r>
-        <w:rPr>
-          <w:sz w:val="28"/>
-          <w:szCs w:val="28"/>
-          <w:highlight w:val="yellow"/>
-        </w:rPr>
-        <w:t>git merge &lt;branch name&gt;</w:t>
-      </w:r>
-    </w:p>
-    <w:p/>
-    <w:p>
-      <w:r>
-        <w:t>It will automatically be committed.</w:t>
-      </w:r>
-    </w:p>
-    <w:p/>
-    <w:p>
-      <w:pPr>
-        <w:rPr>
-          <w:b/>
-          <w:sz w:val="40"/>
-          <w:szCs w:val="40"/>
-        </w:rPr>
-      </w:pPr>
-      <w:r>
-        <w:rPr>
-          <w:b/>
-          <w:sz w:val="40"/>
-          <w:szCs w:val="40"/>
-        </w:rPr>
-        <w:t xml:space="preserve">Un Staging </w:t>
-      </w:r>
-    </w:p>
-    <w:p/>
-    <w:p>
-      <w:pPr>
-        <w:rPr>
-          <w:sz w:val="28"/>
-          <w:szCs w:val="28"/>
-        </w:rPr>
-      </w:pPr>
-      <w:r>
-        <w:rPr>
-          <w:sz w:val="28"/>
-          <w:szCs w:val="28"/>
-          <w:highlight w:val="yellow"/>
-        </w:rPr>
-        <w:t>git reset HEAD &lt;filename&gt;</w:t>
-      </w:r>
-      <w:r>
-        <w:rPr>
-          <w:sz w:val="28"/>
-          <w:szCs w:val="28"/>
-        </w:rPr>
-        <w:t xml:space="preserve"> </w:t>
-      </w:r>
-    </w:p>
-    <w:p/>
-    <w:p/>
-    <w:p/>
-    <w:p>
-      <w:pPr>
-        <w:rPr>
-          <w:b/>
-          <w:sz w:val="40"/>
-          <w:szCs w:val="40"/>
-        </w:rPr>
-      </w:pPr>
-      <w:r>
-        <w:rPr>
-          <w:b/>
-          <w:sz w:val="40"/>
-          <w:szCs w:val="40"/>
-        </w:rPr>
-        <w:t>Revert a Commit in GIT</w:t>
-      </w:r>
-    </w:p>
-    <w:p/>
-    <w:p>
-      <w:r>
-        <w:t>Revert to last commit</w:t>
-      </w:r>
-    </w:p>
-    <w:p/>
-    <w:p>
-      <w:pPr>
-        <w:rPr>
-          <w:sz w:val="28"/>
-          <w:szCs w:val="28"/>
-        </w:rPr>
-      </w:pPr>
-      <w:r>
-        <w:rPr>
-          <w:sz w:val="28"/>
-          <w:szCs w:val="28"/>
-          <w:highlight w:val="yellow"/>
-        </w:rPr>
-        <w:t>git reset HEAD~</w:t>
-      </w:r>
-      <w:r>
-        <w:rPr>
-          <w:sz w:val="28"/>
-          <w:szCs w:val="28"/>
-        </w:rPr>
-        <w:t xml:space="preserve"> </w:t>
-      </w:r>
-    </w:p>
-    <w:p/>
-    <w:p>
-      <w:r>
-        <w:t>Revert with commit id</w:t>
+        <w:t xml:space="preserve">Excluding files </w:t>
+      </w:r>
+      <w:r>
+        <w:rPr>
+          <w:b/>
+          <w:sz w:val="40"/>
+          <w:szCs w:val="40"/>
+        </w:rPr>
+        <w:t>from</w:t>
+      </w:r>
+      <w:r>
+        <w:rPr>
+          <w:b/>
+          <w:sz w:val="40"/>
+          <w:szCs w:val="40"/>
+        </w:rPr>
+        <w:t xml:space="preserve"> working directory</w:t>
+      </w:r>
+    </w:p>
+    <w:p/>
+    <w:p>
+      <w:r>
+        <w:t>Create a .</w:t>
+      </w:r>
+      <w:proofErr w:type="spellStart"/>
+      <w:r>
+        <w:t>gitignore</w:t>
+      </w:r>
+      <w:proofErr w:type="spellEnd"/>
+      <w:r>
+        <w:t xml:space="preserve"> file</w:t>
+      </w:r>
+    </w:p>
+    <w:p/>
+    <w:p>
+      <w:pPr>
+        <w:rPr>
+          <w:sz w:val="28"/>
+          <w:szCs w:val="28"/>
+        </w:rPr>
+      </w:pPr>
+      <w:proofErr w:type="spellStart"/>
+      <w:r>
+        <w:rPr>
+          <w:sz w:val="28"/>
+          <w:szCs w:val="28"/>
+          <w:highlight w:val="yellow"/>
+        </w:rPr>
+        <w:t>nano</w:t>
+      </w:r>
+      <w:proofErr w:type="spellEnd"/>
+      <w:r>
+        <w:rPr>
+          <w:sz w:val="28"/>
+          <w:szCs w:val="28"/>
+          <w:highlight w:val="yellow"/>
+        </w:rPr>
+        <w:t xml:space="preserve"> .</w:t>
+      </w:r>
+      <w:proofErr w:type="spellStart"/>
+      <w:r>
+        <w:rPr>
+          <w:sz w:val="28"/>
+          <w:szCs w:val="28"/>
+          <w:highlight w:val="yellow"/>
+        </w:rPr>
+        <w:t>gitignore</w:t>
+      </w:r>
+      <w:proofErr w:type="spellEnd"/>
+    </w:p>
+    <w:p/>
+    <w:p>
+      <w:r>
+        <w:t>write the file names which needs to be excluded into it</w:t>
+      </w:r>
+    </w:p>
+    <w:p/>
+    <w:p>
+      <w:r>
+        <w:t>ignoring text files: *.txt</w:t>
+      </w:r>
+    </w:p>
+    <w:p>
+      <w:r>
+        <w:t>ignoring files in a directory: &lt;directory name&gt;/</w:t>
       </w:r>
       <w:bookmarkStart w:id="0" w:name="_GoBack"/>
       <w:bookmarkEnd w:id="0"/>
     </w:p>
-    <w:p/>
-    <w:p/>
-    <w:p/>
-    <w:p/>
-    <w:p/>
-    <w:p/>
-    <w:p/>
-    <w:p/>
-    <w:p/>
-    <w:p/>
-    <w:p/>
-    <w:p/>
-    <w:p/>
     <w:p/>
     <w:p/>
     <w:p/>

--- a/Git/Git.docx
+++ b/Git/Git.docx
@@ -1696,15 +1696,7 @@
           <w:szCs w:val="28"/>
           <w:highlight w:val="yellow"/>
         </w:rPr>
-        <w:t xml:space="preserve"> “</w:t>
-      </w:r>
-      <w:r>
-        <w:rPr>
-          <w:sz w:val="28"/>
-          <w:szCs w:val="28"/>
-          <w:highlight w:val="yellow"/>
-        </w:rPr>
-        <w:t>log --all --graph --decorate –</w:t>
+        <w:t xml:space="preserve"> “log --all --graph --decorate –</w:t>
       </w:r>
       <w:proofErr w:type="spellStart"/>
       <w:r>
@@ -1851,11 +1843,13 @@
       <w:r>
         <w:t>ignoring files in a directory: &lt;directory name&gt;/</w:t>
       </w:r>
+    </w:p>
+    <w:p/>
+    <w:p/>
+    <w:p>
       <w:bookmarkStart w:id="0" w:name="_GoBack"/>
       <w:bookmarkEnd w:id="0"/>
     </w:p>
-    <w:p/>
-    <w:p/>
     <w:p/>
     <w:p/>
     <w:p/>
